--- a/BLFlex/Templates/Счёт на оплату для ИП.docx
+++ b/BLFlex/Templates/Счёт на оплату для ИП.docx
@@ -1804,29 +1804,7 @@
                     <w:sz w:val="18"/>
                     <w:szCs w:val="14"/>
                   </w:rPr>
-                  <w:t xml:space="preserve">Услуги по размещению рекламы в Электронном </w:t>
-                </w:r>
-                <w:proofErr w:type="gramStart"/>
-                <w:r>
-                  <w:rPr>
-                    <w:rStyle w:val="apple-style-span"/>
-                    <w:rFonts w:ascii="Times New Roman" w:hAnsi="Times New Roman" w:cs="Times New Roman"/>
-                    <w:color w:val="000000"/>
-                    <w:sz w:val="18"/>
-                    <w:szCs w:val="14"/>
-                  </w:rPr>
-                  <w:t>СМИ  по</w:t>
-                </w:r>
-                <w:proofErr w:type="gramEnd"/>
-                <w:r>
-                  <w:rPr>
-                    <w:rStyle w:val="apple-style-span"/>
-                    <w:rFonts w:ascii="Times New Roman" w:hAnsi="Times New Roman" w:cs="Times New Roman"/>
-                    <w:color w:val="000000"/>
-                    <w:sz w:val="18"/>
-                    <w:szCs w:val="14"/>
-                  </w:rPr>
-                  <w:t xml:space="preserve"> бланку заказа </w:t>
+                  <w:t xml:space="preserve">Услуги по размещению рекламы по бланку заказа </w:t>
                 </w:r>
                 <w:r>
                   <w:rPr>
@@ -2679,7 +2657,6 @@
               </w:sdtPr>
               <w:sdtEndPr/>
               <w:sdtContent>
-                <w:proofErr w:type="gramStart"/>
                 <w:r>
                   <w:rPr>
                     <w:rFonts w:ascii="Times New Roman" w:eastAsia="Times New Roman" w:hAnsi="Times New Roman" w:cs="Times New Roman"/>
@@ -2688,18 +2665,7 @@
                     <w:sz w:val="18"/>
                     <w:szCs w:val="18"/>
                   </w:rPr>
-                  <w:t>двадцать</w:t>
-                </w:r>
-                <w:proofErr w:type="gramEnd"/>
-                <w:r>
-                  <w:rPr>
-                    <w:rFonts w:ascii="Times New Roman" w:eastAsia="Times New Roman" w:hAnsi="Times New Roman" w:cs="Times New Roman"/>
-                    <w:b/>
-                    <w:bCs/>
-                    <w:sz w:val="18"/>
-                    <w:szCs w:val="18"/>
-                  </w:rPr>
-                  <w:t xml:space="preserve"> восемь тысяч двести рублей 00 копеек</w:t>
+                  <w:t>двадцать восемь тысяч двести рублей 00 копеек</w:t>
                 </w:r>
               </w:sdtContent>
             </w:sdt>
@@ -2948,7 +2914,7 @@
     </w:p>
     <w:tbl>
       <w:tblPr>
-        <w:tblStyle w:val="TableGrid"/>
+        <w:tblStyle w:val="aa"/>
         <w:tblW w:w="10314" w:type="dxa"/>
         <w:tblInd w:w="108" w:type="dxa"/>
         <w:tblBorders>
@@ -3400,7 +3366,7 @@
                 <w:sz w:val="16"/>
                 <w:szCs w:val="16"/>
               </w:rPr>
-              <w:t>Благодарим Вас за выбор Приложений 2ГИС для размещения сведений о Вашем бизнесе и обращаем Ваше внимание на следующие особенности заключенного с нами Бланка заказа на размещение рекламы:</w:t>
+              <w:t>Благодарим Вас за выбор Приложений 2ГИС для размещения сведений о Вашем бизнесе и обращаем Ваше внимание на следующие особенности заключенного с нами Бланка заказа:</w:t>
             </w:r>
           </w:p>
         </w:tc>
@@ -3437,7 +3403,55 @@
                 <w:sz w:val="16"/>
                 <w:szCs w:val="16"/>
               </w:rPr>
-              <w:t xml:space="preserve">1. Услуги по размещению рекламы в Приложениях 2ГИС оказываются в течение определенного времени. </w:t>
+              <w:t xml:space="preserve">1. </w:t>
+            </w:r>
+            <w:r>
+              <w:rPr>
+                <w:rFonts w:ascii="Times New Roman" w:hAnsi="Times New Roman" w:cs="Times New Roman"/>
+                <w:sz w:val="16"/>
+                <w:szCs w:val="16"/>
+              </w:rPr>
+              <w:t>Рекламные и информационные</w:t>
+            </w:r>
+            <w:r>
+              <w:rPr>
+                <w:rFonts w:ascii="Times New Roman" w:hAnsi="Times New Roman" w:cs="Times New Roman"/>
+                <w:sz w:val="16"/>
+                <w:szCs w:val="16"/>
+              </w:rPr>
+              <w:t xml:space="preserve"> услуг</w:t>
+            </w:r>
+            <w:r>
+              <w:rPr>
+                <w:rFonts w:ascii="Times New Roman" w:hAnsi="Times New Roman" w:cs="Times New Roman"/>
+                <w:sz w:val="16"/>
+                <w:szCs w:val="16"/>
+              </w:rPr>
+              <w:t>и</w:t>
+            </w:r>
+            <w:r>
+              <w:rPr>
+                <w:rFonts w:ascii="Times New Roman" w:hAnsi="Times New Roman" w:cs="Times New Roman"/>
+                <w:sz w:val="16"/>
+                <w:szCs w:val="16"/>
+              </w:rPr>
+              <w:t xml:space="preserve"> с использованием Продуктов 2ГИС</w:t>
+            </w:r>
+            <w:r>
+              <w:rPr>
+                <w:rFonts w:ascii="Times New Roman" w:hAnsi="Times New Roman" w:cs="Times New Roman"/>
+                <w:sz w:val="16"/>
+                <w:szCs w:val="16"/>
+              </w:rPr>
+              <w:t xml:space="preserve"> </w:t>
+            </w:r>
+            <w:r>
+              <w:rPr>
+                <w:rFonts w:ascii="Times New Roman" w:hAnsi="Times New Roman" w:cs="Times New Roman"/>
+                <w:sz w:val="16"/>
+                <w:szCs w:val="16"/>
+              </w:rPr>
+              <w:t xml:space="preserve">оказываются в течение определенного времени. </w:t>
             </w:r>
             <w:r>
               <w:rPr>
@@ -3458,7 +3472,39 @@
                 <w:sz w:val="16"/>
                 <w:szCs w:val="16"/>
               </w:rPr>
-              <w:t xml:space="preserve"> В соответствии с этим обстоятельством Первичные документы и счета-фактуры (счета-фактуры составляются, если Исполнитель является плательщиком НДС по оказываемым Услугам) будут оформляться в течение срока действия Бланка заказа, ежемесячно. Первичные документы будут датированы последним календарным днем месяца, начиная с первого месяца размещения Вашей рекламы.</w:t>
+              <w:t xml:space="preserve"> В соответствии с этим обстоятельством Первичные документы и счета-фактуры (счета-фактуры составляются, если Исполнитель является плательщиком НДС по оказываемым Услугам</w:t>
+            </w:r>
+            <w:r>
+              <w:rPr>
+                <w:rFonts w:ascii="Times New Roman" w:hAnsi="Times New Roman" w:cs="Times New Roman"/>
+                <w:sz w:val="16"/>
+                <w:szCs w:val="16"/>
+              </w:rPr>
+              <w:t>/Дополнительным услугам</w:t>
+            </w:r>
+            <w:r>
+              <w:rPr>
+                <w:rFonts w:ascii="Times New Roman" w:hAnsi="Times New Roman" w:cs="Times New Roman"/>
+                <w:sz w:val="16"/>
+                <w:szCs w:val="16"/>
+              </w:rPr>
+              <w:t>) будут оформляться в течение срока действия Бланка заказа, ежемесячно. Первичные документы будут датированы последним календарным днем месяца, начиная с первого месяца</w:t>
+            </w:r>
+            <w:r>
+              <w:rPr>
+                <w:rFonts w:ascii="Times New Roman" w:hAnsi="Times New Roman" w:cs="Times New Roman"/>
+                <w:sz w:val="16"/>
+                <w:szCs w:val="16"/>
+              </w:rPr>
+              <w:t xml:space="preserve"> оказания Услуг/Дополнительных услуг</w:t>
+            </w:r>
+            <w:r>
+              <w:rPr>
+                <w:rFonts w:ascii="Times New Roman" w:hAnsi="Times New Roman" w:cs="Times New Roman"/>
+                <w:sz w:val="16"/>
+                <w:szCs w:val="16"/>
+              </w:rPr>
+              <w:t>.</w:t>
             </w:r>
           </w:p>
         </w:tc>
@@ -3495,7 +3541,31 @@
                 <w:sz w:val="16"/>
                 <w:szCs w:val="16"/>
               </w:rPr>
-              <w:t>2. Первичные документы и счета-фактуры в течение 5 рабочих дней месяца, следующего за отчетным, будут направлены Вам по электронной почте по адресу, указанному Вами в Бланке заказа. Эти документы Вы можете использовать до получения оригиналов с подписями и печатями. В случае непредставления Заказчиком до 15 (Пятнадцатого) числа месяца, следующего за Отчетным периодом, Исполнителю письменных возражений по составленному Первичному документу, Услуги считаются принятыми Заказчиком и подлежат оплате в полном объеме.</w:t>
+              <w:t xml:space="preserve">2. </w:t>
+            </w:r>
+            <w:r>
+              <w:rPr>
+                <w:rFonts w:ascii="Times New Roman" w:hAnsi="Times New Roman" w:cs="Times New Roman"/>
+                <w:sz w:val="16"/>
+                <w:szCs w:val="16"/>
+              </w:rPr>
+              <w:t>Первичный документ в электронном виде направляется Заказчику по электронной почте не позднее 7 (Семи) рабочих дней с начала месяца, следующего за Отчетным периодом</w:t>
+            </w:r>
+            <w:r>
+              <w:rPr>
+                <w:rFonts w:ascii="Times New Roman" w:hAnsi="Times New Roman" w:cs="Times New Roman"/>
+                <w:sz w:val="16"/>
+                <w:szCs w:val="16"/>
+              </w:rPr>
+              <w:t xml:space="preserve">. Эти документы Вы можете использовать до получения оригиналов с подписями и печатями. </w:t>
+            </w:r>
+            <w:r>
+              <w:rPr>
+                <w:rFonts w:ascii="Times New Roman" w:hAnsi="Times New Roman" w:cs="Times New Roman"/>
+                <w:sz w:val="16"/>
+                <w:szCs w:val="16"/>
+              </w:rPr>
+              <w:t xml:space="preserve">В случае непредставления Заказчиком до 20 (Двадцатого) числа месяца, следующего за Отчетным периодом, Исполнителю письменных возражений по оказанным в Отчетном периоде Услугам / Дополнительным услугам, последние считаются принятыми Заказчиком и подлежат оплате в полном объеме. При этом Первичный документ, подписанный со стороны Исполнителя, имеет полную юридическую силу. </w:t>
             </w:r>
           </w:p>
         </w:tc>
@@ -3532,17 +3602,39 @@
                 <w:sz w:val="16"/>
                 <w:szCs w:val="16"/>
               </w:rPr>
-              <w:t>3. Первичный документ</w:t>
-            </w:r>
-            <w:bookmarkStart w:id="16" w:name="_GoBack"/>
-            <w:bookmarkEnd w:id="16"/>
+              <w:t xml:space="preserve">3. Первичный документ и счет-фактуру с подписями и печатью Вы можете получить до </w:t>
+            </w:r>
             <w:r>
               <w:rPr>
                 <w:rFonts w:ascii="Times New Roman" w:hAnsi="Times New Roman" w:cs="Times New Roman"/>
                 <w:sz w:val="16"/>
                 <w:szCs w:val="16"/>
               </w:rPr>
-              <w:t xml:space="preserve"> и счет-фактуру с подписями и печатью Вы можете получить до 10 (Десятого) числа месяца, следующего за Отчетным периодом, направив своего представителя в наш офис, расположенный по адресу: </w:t>
+              <w:t>15 (Пятнадцатого) числа месяца, следующего за Отчетным периодом</w:t>
+            </w:r>
+            <w:r>
+              <w:rPr>
+                <w:rFonts w:ascii="Times New Roman" w:hAnsi="Times New Roman" w:cs="Times New Roman"/>
+                <w:sz w:val="16"/>
+                <w:szCs w:val="16"/>
+              </w:rPr>
+              <w:t xml:space="preserve">, </w:t>
+            </w:r>
+            <w:r>
+              <w:rPr>
+                <w:rFonts w:ascii="Times New Roman" w:hAnsi="Times New Roman" w:cs="Times New Roman"/>
+                <w:sz w:val="16"/>
+                <w:szCs w:val="16"/>
+              </w:rPr>
+              <w:t>направив своего представителя в наш офис, расположенный по адресу</w:t>
+            </w:r>
+            <w:r>
+              <w:rPr>
+                <w:rFonts w:ascii="Times New Roman" w:hAnsi="Times New Roman" w:cs="Times New Roman"/>
+                <w:sz w:val="16"/>
+                <w:szCs w:val="16"/>
+              </w:rPr>
+              <w:t xml:space="preserve">: </w:t>
             </w:r>
             <w:sdt>
               <w:sdtPr>
@@ -3612,7 +3704,25 @@
                 <w:sz w:val="16"/>
                 <w:szCs w:val="16"/>
               </w:rPr>
-              <w:t xml:space="preserve">, предварительно договорившись об этом с офис-менеджером или с менеджером-консультантом, с которым Вы работаете в рамках Договора, по телефону: </w:t>
+              <w:t xml:space="preserve">, </w:t>
+            </w:r>
+            <w:r>
+              <w:rPr>
+                <w:rFonts w:ascii="Times New Roman" w:hAnsi="Times New Roman" w:cs="Times New Roman"/>
+                <w:sz w:val="16"/>
+                <w:szCs w:val="16"/>
+              </w:rPr>
+              <w:t>предварительно договорившись об этом с офис-менеджером или с менеджером-консультантом, с которым Вы работаете в рамках Договора, по телефону</w:t>
+            </w:r>
+            <w:bookmarkStart w:id="16" w:name="_GoBack"/>
+            <w:bookmarkEnd w:id="16"/>
+            <w:r>
+              <w:rPr>
+                <w:rFonts w:ascii="Times New Roman" w:hAnsi="Times New Roman" w:cs="Times New Roman"/>
+                <w:sz w:val="16"/>
+                <w:szCs w:val="16"/>
+              </w:rPr>
+              <w:t xml:space="preserve">: </w:t>
             </w:r>
             <w:sdt>
               <w:sdtPr>
@@ -4097,18 +4207,18 @@
     <w:lsdException w:name="List Table 6 Colorful Accent 6" w:uiPriority="51"/>
     <w:lsdException w:name="List Table 7 Colorful Accent 6" w:uiPriority="52"/>
   </w:latentStyles>
-  <w:style w:type="paragraph" w:default="1" w:styleId="Normal">
+  <w:style w:type="paragraph" w:default="1" w:styleId="a">
     <w:name w:val="Normal"/>
     <w:qFormat/>
     <w:rsid w:val="00F04F70"/>
   </w:style>
-  <w:style w:type="character" w:default="1" w:styleId="DefaultParagraphFont">
+  <w:style w:type="character" w:default="1" w:styleId="a0">
     <w:name w:val="Default Paragraph Font"/>
     <w:uiPriority w:val="1"/>
     <w:semiHidden/>
     <w:unhideWhenUsed/>
   </w:style>
-  <w:style w:type="table" w:default="1" w:styleId="TableNormal">
+  <w:style w:type="table" w:default="1" w:styleId="a1">
     <w:name w:val="Normal Table"/>
     <w:uiPriority w:val="99"/>
     <w:semiHidden/>
@@ -4123,15 +4233,15 @@
       </w:tblCellMar>
     </w:tblPr>
   </w:style>
-  <w:style w:type="numbering" w:default="1" w:styleId="NoList">
+  <w:style w:type="numbering" w:default="1" w:styleId="a2">
     <w:name w:val="No List"/>
     <w:uiPriority w:val="99"/>
     <w:semiHidden/>
     <w:unhideWhenUsed/>
   </w:style>
-  <w:style w:type="character" w:styleId="PlaceholderText">
+  <w:style w:type="character" w:styleId="a3">
     <w:name w:val="Placeholder Text"/>
-    <w:basedOn w:val="DefaultParagraphFont"/>
+    <w:basedOn w:val="a0"/>
     <w:uiPriority w:val="99"/>
     <w:semiHidden/>
     <w:rsid w:val="008A06EF"/>
@@ -4139,10 +4249,10 @@
       <w:color w:val="808080"/>
     </w:rPr>
   </w:style>
-  <w:style w:type="paragraph" w:styleId="BalloonText">
+  <w:style w:type="paragraph" w:styleId="a4">
     <w:name w:val="Balloon Text"/>
-    <w:basedOn w:val="Normal"/>
-    <w:link w:val="BalloonTextChar"/>
+    <w:basedOn w:val="a"/>
+    <w:link w:val="a5"/>
     <w:uiPriority w:val="99"/>
     <w:semiHidden/>
     <w:unhideWhenUsed/>
@@ -4156,10 +4266,10 @@
       <w:szCs w:val="16"/>
     </w:rPr>
   </w:style>
-  <w:style w:type="character" w:customStyle="1" w:styleId="BalloonTextChar">
-    <w:name w:val="Balloon Text Char"/>
-    <w:basedOn w:val="DefaultParagraphFont"/>
-    <w:link w:val="BalloonText"/>
+  <w:style w:type="character" w:customStyle="1" w:styleId="a5">
+    <w:name w:val="Текст выноски Знак"/>
+    <w:basedOn w:val="a0"/>
+    <w:link w:val="a4"/>
     <w:uiPriority w:val="99"/>
     <w:semiHidden/>
     <w:rsid w:val="008A06EF"/>
@@ -4171,12 +4281,12 @@
   </w:style>
   <w:style w:type="character" w:customStyle="1" w:styleId="apple-style-span">
     <w:name w:val="apple-style-span"/>
-    <w:basedOn w:val="DefaultParagraphFont"/>
+    <w:basedOn w:val="a0"/>
     <w:rsid w:val="00066A55"/>
   </w:style>
-  <w:style w:type="character" w:styleId="CommentReference">
+  <w:style w:type="character" w:styleId="a6">
     <w:name w:val="annotation reference"/>
-    <w:basedOn w:val="DefaultParagraphFont"/>
+    <w:basedOn w:val="a0"/>
     <w:uiPriority w:val="99"/>
     <w:semiHidden/>
     <w:unhideWhenUsed/>
@@ -4186,10 +4296,10 @@
       <w:szCs w:val="16"/>
     </w:rPr>
   </w:style>
-  <w:style w:type="paragraph" w:styleId="CommentText">
+  <w:style w:type="paragraph" w:styleId="a7">
     <w:name w:val="annotation text"/>
-    <w:basedOn w:val="Normal"/>
-    <w:link w:val="CommentTextChar"/>
+    <w:basedOn w:val="a"/>
+    <w:link w:val="a8"/>
     <w:uiPriority w:val="99"/>
     <w:semiHidden/>
     <w:unhideWhenUsed/>
@@ -4204,10 +4314,10 @@
       <w:lang w:eastAsia="ru-RU"/>
     </w:rPr>
   </w:style>
-  <w:style w:type="character" w:customStyle="1" w:styleId="CommentTextChar">
-    <w:name w:val="Comment Text Char"/>
-    <w:basedOn w:val="DefaultParagraphFont"/>
-    <w:link w:val="CommentText"/>
+  <w:style w:type="character" w:customStyle="1" w:styleId="a8">
+    <w:name w:val="Текст примечания Знак"/>
+    <w:basedOn w:val="a0"/>
+    <w:link w:val="a7"/>
     <w:uiPriority w:val="99"/>
     <w:semiHidden/>
     <w:rsid w:val="00946E6A"/>
@@ -4218,9 +4328,9 @@
       <w:lang w:eastAsia="ru-RU"/>
     </w:rPr>
   </w:style>
-  <w:style w:type="paragraph" w:styleId="ListParagraph">
+  <w:style w:type="paragraph" w:styleId="a9">
     <w:name w:val="List Paragraph"/>
-    <w:basedOn w:val="Normal"/>
+    <w:basedOn w:val="a"/>
     <w:uiPriority w:val="34"/>
     <w:qFormat/>
     <w:rsid w:val="00BC3757"/>
@@ -4232,16 +4342,15 @@
       <w:lang w:eastAsia="ru-RU"/>
     </w:rPr>
   </w:style>
-  <w:style w:type="table" w:styleId="TableGrid">
+  <w:style w:type="table" w:styleId="aa">
     <w:name w:val="Table Grid"/>
-    <w:basedOn w:val="TableNormal"/>
+    <w:basedOn w:val="a1"/>
     <w:uiPriority w:val="59"/>
     <w:rsid w:val="008B2081"/>
     <w:pPr>
       <w:spacing w:after="0" w:line="240" w:lineRule="auto"/>
     </w:pPr>
     <w:tblPr>
-      <w:tblInd w:w="0" w:type="dxa"/>
       <w:tblBorders>
         <w:top w:val="single" w:sz="4" w:space="0" w:color="auto"/>
         <w:left w:val="single" w:sz="4" w:space="0" w:color="auto"/>
@@ -4250,12 +4359,6 @@
         <w:insideH w:val="single" w:sz="4" w:space="0" w:color="auto"/>
         <w:insideV w:val="single" w:sz="4" w:space="0" w:color="auto"/>
       </w:tblBorders>
-      <w:tblCellMar>
-        <w:top w:w="0" w:type="dxa"/>
-        <w:left w:w="108" w:type="dxa"/>
-        <w:bottom w:w="0" w:type="dxa"/>
-        <w:right w:w="108" w:type="dxa"/>
-      </w:tblCellMar>
     </w:tblPr>
   </w:style>
 </w:styles>
@@ -4283,7 +4386,7 @@
         <w:p>
           <w:r>
             <w:rPr>
-              <w:rStyle w:val="PlaceholderText"/>
+              <w:rStyle w:val="a3"/>
             </w:rPr>
             <w:t>Место для ввода текста.</w:t>
           </w:r>
@@ -4312,7 +4415,7 @@
           </w:pPr>
           <w:r>
             <w:rPr>
-              <w:rStyle w:val="PlaceholderText"/>
+              <w:rStyle w:val="a3"/>
             </w:rPr>
             <w:t>Место для ввода текста.</w:t>
           </w:r>
@@ -4341,7 +4444,7 @@
           </w:pPr>
           <w:r>
             <w:rPr>
-              <w:rStyle w:val="PlaceholderText"/>
+              <w:rStyle w:val="a3"/>
             </w:rPr>
             <w:t>Место для ввода текста.</w:t>
           </w:r>
@@ -4370,7 +4473,7 @@
           </w:pPr>
           <w:r>
             <w:rPr>
-              <w:rStyle w:val="PlaceholderText"/>
+              <w:rStyle w:val="a3"/>
             </w:rPr>
             <w:t>Место для ввода текста.</w:t>
           </w:r>
@@ -4399,7 +4502,7 @@
           </w:pPr>
           <w:r>
             <w:rPr>
-              <w:rStyle w:val="PlaceholderText"/>
+              <w:rStyle w:val="a3"/>
             </w:rPr>
             <w:t>Место для ввода текста.</w:t>
           </w:r>
@@ -4428,7 +4531,7 @@
           </w:pPr>
           <w:r>
             <w:rPr>
-              <w:rStyle w:val="PlaceholderText"/>
+              <w:rStyle w:val="a3"/>
             </w:rPr>
             <w:t>Место для ввода текста.</w:t>
           </w:r>
@@ -4457,7 +4560,7 @@
           </w:pPr>
           <w:r>
             <w:rPr>
-              <w:rStyle w:val="PlaceholderText"/>
+              <w:rStyle w:val="a3"/>
             </w:rPr>
             <w:t>Место для ввода текста.</w:t>
           </w:r>
@@ -4486,7 +4589,7 @@
           </w:pPr>
           <w:r>
             <w:rPr>
-              <w:rStyle w:val="PlaceholderText"/>
+              <w:rStyle w:val="a3"/>
             </w:rPr>
             <w:t>Место для ввода текста.</w:t>
           </w:r>
@@ -4515,7 +4618,7 @@
           </w:pPr>
           <w:r>
             <w:rPr>
-              <w:rStyle w:val="PlaceholderText"/>
+              <w:rStyle w:val="a3"/>
             </w:rPr>
             <w:t>Место для ввода текста.</w:t>
           </w:r>
@@ -4544,7 +4647,7 @@
           </w:pPr>
           <w:r>
             <w:rPr>
-              <w:rStyle w:val="PlaceholderText"/>
+              <w:rStyle w:val="a3"/>
             </w:rPr>
             <w:t>Место для ввода текста.</w:t>
           </w:r>
@@ -4573,7 +4676,7 @@
           </w:pPr>
           <w:r>
             <w:rPr>
-              <w:rStyle w:val="PlaceholderText"/>
+              <w:rStyle w:val="a3"/>
             </w:rPr>
             <w:t>Место для ввода текста.</w:t>
           </w:r>
@@ -4602,7 +4705,7 @@
           </w:pPr>
           <w:r>
             <w:rPr>
-              <w:rStyle w:val="PlaceholderText"/>
+              <w:rStyle w:val="a3"/>
             </w:rPr>
             <w:t>Место для ввода текста.</w:t>
           </w:r>
@@ -4631,7 +4734,7 @@
           </w:pPr>
           <w:r>
             <w:rPr>
-              <w:rStyle w:val="PlaceholderText"/>
+              <w:rStyle w:val="a3"/>
             </w:rPr>
             <w:t>Место для ввода текста.</w:t>
           </w:r>
@@ -4660,7 +4763,7 @@
           </w:pPr>
           <w:r>
             <w:rPr>
-              <w:rStyle w:val="PlaceholderText"/>
+              <w:rStyle w:val="a3"/>
             </w:rPr>
             <w:t>Место для ввода текста.</w:t>
           </w:r>
@@ -4689,7 +4792,7 @@
           </w:pPr>
           <w:r>
             <w:rPr>
-              <w:rStyle w:val="PlaceholderText"/>
+              <w:rStyle w:val="a3"/>
             </w:rPr>
             <w:t>Место для ввода текста.</w:t>
           </w:r>
@@ -4718,7 +4821,7 @@
           </w:pPr>
           <w:r>
             <w:rPr>
-              <w:rStyle w:val="PlaceholderText"/>
+              <w:rStyle w:val="a3"/>
             </w:rPr>
             <w:t>Место для ввода текста.</w:t>
           </w:r>
@@ -4747,7 +4850,7 @@
           </w:pPr>
           <w:r>
             <w:rPr>
-              <w:rStyle w:val="PlaceholderText"/>
+              <w:rStyle w:val="a3"/>
             </w:rPr>
             <w:t>Место для ввода текста.</w:t>
           </w:r>
@@ -4776,7 +4879,7 @@
           </w:pPr>
           <w:r>
             <w:rPr>
-              <w:rStyle w:val="PlaceholderText"/>
+              <w:rStyle w:val="a3"/>
             </w:rPr>
             <w:t>Место для ввода текста.</w:t>
           </w:r>
@@ -4805,7 +4908,7 @@
           </w:pPr>
           <w:r>
             <w:rPr>
-              <w:rStyle w:val="PlaceholderText"/>
+              <w:rStyle w:val="a3"/>
             </w:rPr>
             <w:t>Место для ввода текста.</w:t>
           </w:r>
@@ -4834,7 +4937,7 @@
           </w:pPr>
           <w:r>
             <w:rPr>
-              <w:rStyle w:val="PlaceholderText"/>
+              <w:rStyle w:val="a3"/>
             </w:rPr>
             <w:t>Место для ввода текста.</w:t>
           </w:r>
@@ -4863,7 +4966,7 @@
           </w:pPr>
           <w:r>
             <w:rPr>
-              <w:rStyle w:val="PlaceholderText"/>
+              <w:rStyle w:val="a3"/>
             </w:rPr>
             <w:t>Место для ввода текста.</w:t>
           </w:r>
@@ -4892,7 +4995,7 @@
           </w:pPr>
           <w:r>
             <w:rPr>
-              <w:rStyle w:val="PlaceholderText"/>
+              <w:rStyle w:val="a3"/>
             </w:rPr>
             <w:t>Место для ввода текста.</w:t>
           </w:r>
@@ -4921,7 +5024,7 @@
           </w:pPr>
           <w:r>
             <w:rPr>
-              <w:rStyle w:val="PlaceholderText"/>
+              <w:rStyle w:val="a3"/>
             </w:rPr>
             <w:t>Место для ввода текста.</w:t>
           </w:r>
@@ -4982,7 +5085,7 @@
           </w:pPr>
           <w:r>
             <w:rPr>
-              <w:rStyle w:val="PlaceholderText"/>
+              <w:rStyle w:val="a3"/>
             </w:rPr>
             <w:t>Место для ввода текста.</w:t>
           </w:r>
@@ -5011,7 +5114,7 @@
           </w:pPr>
           <w:r>
             <w:rPr>
-              <w:rStyle w:val="PlaceholderText"/>
+              <w:rStyle w:val="a3"/>
             </w:rPr>
             <w:t>Место для ввода текста.</w:t>
           </w:r>
@@ -5025,19 +5128,18 @@
 <file path=word/glossary/fontTable.xml><?xml version="1.0" encoding="utf-8"?>
 <w:fonts xmlns:mc="http://schemas.openxmlformats.org/markup-compatibility/2006" xmlns:r="http://schemas.openxmlformats.org/officeDocument/2006/relationships" xmlns:w="http://schemas.openxmlformats.org/wordprocessingml/2006/main" xmlns:w14="http://schemas.microsoft.com/office/word/2010/wordml" xmlns:w15="http://schemas.microsoft.com/office/word/2012/wordml" mc:Ignorable="w14 w15">
   <w:font w:name="Calibri">
-    <w:altName w:val="Calibri Light"/>
     <w:panose1 w:val="020F0502020204030204"/>
-    <w:charset w:val="00"/>
-    <w:family w:val="roman"/>
-    <w:notTrueType/>
-    <w:pitch w:val="default"/>
+    <w:charset w:val="CC"/>
+    <w:family w:val="swiss"/>
+    <w:pitch w:val="variable"/>
+    <w:sig w:usb0="E00002FF" w:usb1="4000ACFF" w:usb2="00000001" w:usb3="00000000" w:csb0="0000019F" w:csb1="00000000"/>
   </w:font>
   <w:font w:name="Times New Roman">
     <w:panose1 w:val="02020603050405020304"/>
     <w:charset w:val="CC"/>
     <w:family w:val="roman"/>
     <w:pitch w:val="variable"/>
-    <w:sig w:usb0="E0002AFF" w:usb1="C0007843" w:usb2="00000009" w:usb3="00000000" w:csb0="000001FF" w:csb1="00000000"/>
+    <w:sig w:usb0="E0002AFF" w:usb1="C0007841" w:usb2="00000009" w:usb3="00000000" w:csb0="000001FF" w:csb1="00000000"/>
   </w:font>
   <w:font w:name="Tahoma">
     <w:panose1 w:val="020B0604030504040204"/>
@@ -5047,12 +5149,11 @@
     <w:sig w:usb0="E1002EFF" w:usb1="C000605B" w:usb2="00000029" w:usb3="00000000" w:csb0="000101FF" w:csb1="00000000"/>
   </w:font>
   <w:font w:name="Cambria">
-    <w:altName w:val="Palatino Linotype"/>
     <w:panose1 w:val="02040503050406030204"/>
     <w:charset w:val="CC"/>
     <w:family w:val="roman"/>
     <w:pitch w:val="variable"/>
-    <w:sig w:usb0="00000001" w:usb1="400004FF" w:usb2="00000000" w:usb3="00000000" w:csb0="0000019F" w:csb1="00000000"/>
+    <w:sig w:usb0="E00002FF" w:usb1="400004FF" w:usb2="00000000" w:usb3="00000000" w:csb0="0000019F" w:csb1="00000000"/>
   </w:font>
   <w:font w:name="Calibri Light">
     <w:panose1 w:val="020F0302020204030204"/>
@@ -5109,6 +5210,7 @@
     <w:rsid w:val="00D830CC"/>
     <w:rsid w:val="00D97FAF"/>
     <w:rsid w:val="00DA1B5C"/>
+    <w:rsid w:val="00E867A3"/>
     <w:rsid w:val="00EA1867"/>
     <w:rsid w:val="00EA60D1"/>
     <w:rsid w:val="00EB556E"/>
@@ -5527,18 +5629,18 @@
     <w:lsdException w:name="List Table 6 Colorful Accent 6" w:uiPriority="51"/>
     <w:lsdException w:name="List Table 7 Colorful Accent 6" w:uiPriority="52"/>
   </w:latentStyles>
-  <w:style w:type="paragraph" w:default="1" w:styleId="Normal">
+  <w:style w:type="paragraph" w:default="1" w:styleId="a">
     <w:name w:val="Normal"/>
     <w:qFormat/>
     <w:rsid w:val="001221DE"/>
   </w:style>
-  <w:style w:type="character" w:default="1" w:styleId="DefaultParagraphFont">
+  <w:style w:type="character" w:default="1" w:styleId="a0">
     <w:name w:val="Default Paragraph Font"/>
     <w:uiPriority w:val="1"/>
     <w:semiHidden/>
     <w:unhideWhenUsed/>
   </w:style>
-  <w:style w:type="table" w:default="1" w:styleId="TableNormal">
+  <w:style w:type="table" w:default="1" w:styleId="a1">
     <w:name w:val="Normal Table"/>
     <w:uiPriority w:val="99"/>
     <w:semiHidden/>
@@ -5553,15 +5655,15 @@
       </w:tblCellMar>
     </w:tblPr>
   </w:style>
-  <w:style w:type="numbering" w:default="1" w:styleId="NoList">
+  <w:style w:type="numbering" w:default="1" w:styleId="a2">
     <w:name w:val="No List"/>
     <w:uiPriority w:val="99"/>
     <w:semiHidden/>
     <w:unhideWhenUsed/>
   </w:style>
-  <w:style w:type="character" w:styleId="PlaceholderText">
+  <w:style w:type="character" w:styleId="a3">
     <w:name w:val="Placeholder Text"/>
-    <w:basedOn w:val="DefaultParagraphFont"/>
+    <w:basedOn w:val="a0"/>
     <w:uiPriority w:val="99"/>
     <w:semiHidden/>
     <w:rsid w:val="005F7BA5"/>
@@ -6544,7 +6646,7 @@
 </file>
 
 <file path=customXml/itemProps1.xml><?xml version="1.0" encoding="utf-8"?>
-<ds:datastoreItem xmlns:ds="http://schemas.openxmlformats.org/officeDocument/2006/customXml" ds:itemID="{64A7EB2F-C696-481B-BE0C-B6093E1622A0}">
+<ds:datastoreItem xmlns:ds="http://schemas.openxmlformats.org/officeDocument/2006/customXml" ds:itemID="{329B4943-6AF2-4BF3-A60A-87F72E6480C8}">
   <ds:schemaRefs>
     <ds:schemaRef ds:uri="http://schemas.openxmlformats.org/officeDocument/2006/bibliography"/>
   </ds:schemaRefs>
